--- a/tracking-api_doc.docx
+++ b/tracking-api_doc.docx
@@ -432,22 +432,18 @@
         <w:t>“</w:t>
       </w:r>
       <w:proofErr w:type="spellStart"/>
-      <w:proofErr w:type="gramStart"/>
       <w:r>
         <w:t>mvnw</w:t>
       </w:r>
       <w:proofErr w:type="spellEnd"/>
-      <w:proofErr w:type="gramEnd"/>
       <w:r>
         <w:t xml:space="preserve"> </w:t>
       </w:r>
       <w:proofErr w:type="spellStart"/>
-      <w:proofErr w:type="gramStart"/>
       <w:r>
         <w:t>spotless:apply</w:t>
       </w:r>
       <w:proofErr w:type="spellEnd"/>
-      <w:proofErr w:type="gramEnd"/>
       <w:r>
         <w:t>”</w:t>
       </w:r>
@@ -511,12 +507,10 @@
         <w:t>“</w:t>
       </w:r>
       <w:proofErr w:type="spellStart"/>
-      <w:proofErr w:type="gramStart"/>
       <w:r>
         <w:t>mvn</w:t>
       </w:r>
       <w:proofErr w:type="spellEnd"/>
-      <w:proofErr w:type="gramEnd"/>
       <w:r>
         <w:t xml:space="preserve"> clean install</w:t>
       </w:r>
@@ -609,25 +603,18 @@
         <w:t>“</w:t>
       </w:r>
       <w:proofErr w:type="spellStart"/>
-      <w:proofErr w:type="gramStart"/>
       <w:r>
         <w:t>mvnw</w:t>
       </w:r>
       <w:proofErr w:type="spellEnd"/>
-      <w:proofErr w:type="gramEnd"/>
       <w:r>
         <w:t xml:space="preserve"> </w:t>
       </w:r>
       <w:proofErr w:type="spellStart"/>
       <w:r>
-        <w:t>spring-</w:t>
-      </w:r>
-      <w:proofErr w:type="gramStart"/>
-      <w:r>
-        <w:t>boot:run</w:t>
+        <w:t>spring-boot:run</w:t>
       </w:r>
       <w:proofErr w:type="spellEnd"/>
-      <w:proofErr w:type="gramEnd"/>
       <w:r>
         <w:t xml:space="preserve">  -</w:t>
       </w:r>
@@ -1268,21 +1255,8 @@
         <w:t>The given regex to generate tracking number “</w:t>
       </w:r>
       <w:r>
-        <w:t>^[A-Z0-</w:t>
-      </w:r>
-      <w:proofErr w:type="gramStart"/>
-      <w:r>
-        <w:t>9]{</w:t>
-      </w:r>
-      <w:proofErr w:type="gramEnd"/>
-      <w:r>
-        <w:t>1,</w:t>
-      </w:r>
-      <w:proofErr w:type="gramStart"/>
-      <w:r>
-        <w:t>16}$</w:t>
-      </w:r>
-      <w:proofErr w:type="gramEnd"/>
+        <w:t>^[A-Z0-9]{1,16}$</w:t>
+      </w:r>
       <w:r>
         <w:t>” will generate the tracking number between1 to 16 (for example, “</w:t>
       </w:r>
@@ -1294,24 +1268,13 @@
       </w:r>
       <w:r>
         <w:lastRenderedPageBreak/>
-        <w:t xml:space="preserve">the regex should be </w:t>
-      </w:r>
-      <w:r>
-        <w:t>“</w:t>
-      </w:r>
-      <w:r>
-        <w:t>^[A-Z0-9]{</w:t>
-      </w:r>
-      <w:proofErr w:type="gramStart"/>
-      <w:r>
-        <w:t>16}$</w:t>
-      </w:r>
-      <w:proofErr w:type="gramEnd"/>
-      <w:r>
-        <w:t>”</w:t>
-      </w:r>
-      <w:r>
-        <w:t xml:space="preserve"> which every time generates </w:t>
+        <w:t>the regex should be “</w:t>
+      </w:r>
+      <w:r>
+        <w:t>^[A-Z0-9]{16}$</w:t>
+      </w:r>
+      <w:r>
+        <w:t xml:space="preserve">” which every time generates </w:t>
       </w:r>
       <w:r>
         <w:t>16-character</w:t>
@@ -1327,6 +1290,11 @@
           <w:ilvl w:val="0"/>
           <w:numId w:val="5"/>
         </w:numPr>
+        <w:rPr>
+          <w:b/>
+          <w:bCs/>
+          <w:u w:val="single"/>
+        </w:rPr>
       </w:pPr>
       <w:proofErr w:type="spellStart"/>
       <w:r>
@@ -1336,15 +1304,6 @@
       <w:r>
         <w:t xml:space="preserve"> should be system generated instead of passing in query param</w:t>
       </w:r>
-    </w:p>
-    <w:p>
-      <w:pPr>
-        <w:rPr>
-          <w:b/>
-          <w:bCs/>
-          <w:u w:val="single"/>
-        </w:rPr>
-      </w:pPr>
     </w:p>
     <w:sectPr>
       <w:pgSz w:w="12240" w:h="15840"/>

--- a/tracking-api_doc.docx
+++ b/tracking-api_doc.docx
@@ -81,7 +81,10 @@
         </w:numPr>
       </w:pPr>
       <w:r>
-        <w:t>Java 21</w:t>
+        <w:t xml:space="preserve">Java </w:t>
+      </w:r>
+      <w:r>
+        <w:t>17</w:t>
       </w:r>
     </w:p>
     <w:p>
@@ -220,7 +223,13 @@
         </w:numPr>
       </w:pPr>
       <w:r>
-        <w:t>Contains the services for back-end logic, for example to generate tracking number</w:t>
+        <w:t>Contains the services</w:t>
+      </w:r>
+      <w:r>
+        <w:t>/dao</w:t>
+      </w:r>
+      <w:r>
+        <w:t xml:space="preserve"> for back-end logic, for example to generate tracking number</w:t>
       </w:r>
     </w:p>
     <w:p>
@@ -252,7 +261,21 @@
         </w:numPr>
       </w:pPr>
       <w:r>
-        <w:t xml:space="preserve">The </w:t>
+        <w:t>The</w:t>
+      </w:r>
+      <w:r>
+        <w:t xml:space="preserve"> </w:t>
+      </w:r>
+      <w:proofErr w:type="spellStart"/>
+      <w:r>
+        <w:t>api</w:t>
+      </w:r>
+      <w:proofErr w:type="spellEnd"/>
+      <w:r>
+        <w:t xml:space="preserve"> controller,</w:t>
+      </w:r>
+      <w:r>
+        <w:t xml:space="preserve"> </w:t>
       </w:r>
       <w:proofErr w:type="spellStart"/>
       <w:r>
@@ -321,12 +344,10 @@
         <w:t>“</w:t>
       </w:r>
       <w:proofErr w:type="spellStart"/>
-      <w:proofErr w:type="gramStart"/>
       <w:r>
         <w:t>mvn</w:t>
       </w:r>
       <w:proofErr w:type="spellEnd"/>
-      <w:proofErr w:type="gramEnd"/>
       <w:r>
         <w:t xml:space="preserve"> clean install</w:t>
       </w:r>
@@ -803,7 +824,7 @@
         <w:t xml:space="preserve">URL:  </w:t>
       </w:r>
       <w:r>
-        <w:t xml:space="preserve">http://localhost:8080/tracking/api/get-tracking-number?origin_country_id=MY&amp;destination_country_id=ID&amp;weight=1.234&amp;created_at=2018-11-20T19:29:32+08:00&amp;customer_id=de619854-b59b-425e-9db4-943979e1bd49&amp;customer_name=RedBox </w:t>
+        <w:t xml:space="preserve">http://172.203.222.73:80/tracking/api/next-tracking-number?origin_country_id=MY&amp;destination_country_id=ID&amp;weight=1.234&amp;created_at=2018-11-20T19:29:32+08:00&amp;customer_id=de619854-b59b-425e-9db4-943979e1bd49&amp;customer_name=RedBox </w:t>
       </w:r>
       <w:proofErr w:type="spellStart"/>
       <w:r>
@@ -865,14 +886,11 @@
         <w:pStyle w:val="ListParagraph"/>
       </w:pPr>
       <w:r>
-        <w:rPr>
-          <w:noProof/>
-        </w:rPr>
         <w:drawing>
-          <wp:inline distT="0" distB="0" distL="0" distR="0" wp14:anchorId="39CEA016" wp14:editId="4CC6BC0C">
-            <wp:extent cx="5943600" cy="3381375"/>
-            <wp:effectExtent l="0" t="0" r="0" b="9525"/>
-            <wp:docPr id="694497177" name="Picture 1"/>
+          <wp:inline distT="0" distB="0" distL="0" distR="0" wp14:anchorId="3768C630" wp14:editId="47B7DDF8">
+            <wp:extent cx="5943600" cy="3013075"/>
+            <wp:effectExtent l="0" t="0" r="0" b="0"/>
+            <wp:docPr id="2110730282" name="Picture 1"/>
             <wp:cNvGraphicFramePr>
               <a:graphicFrameLocks xmlns:a="http://schemas.openxmlformats.org/drawingml/2006/main" noChangeAspect="1"/>
             </wp:cNvGraphicFramePr>
@@ -880,7 +898,7 @@
               <a:graphicData uri="http://schemas.openxmlformats.org/drawingml/2006/picture">
                 <pic:pic xmlns:pic="http://schemas.openxmlformats.org/drawingml/2006/picture">
                   <pic:nvPicPr>
-                    <pic:cNvPr id="694497177" name=""/>
+                    <pic:cNvPr id="2110730282" name=""/>
                     <pic:cNvPicPr/>
                   </pic:nvPicPr>
                   <pic:blipFill>
@@ -892,7 +910,7 @@
                   <pic:spPr>
                     <a:xfrm>
                       <a:off x="0" y="0"/>
-                      <a:ext cx="5943600" cy="3381375"/>
+                      <a:ext cx="5943600" cy="3013075"/>
                     </a:xfrm>
                     <a:prstGeom prst="rect">
                       <a:avLst/>
@@ -986,6 +1004,14 @@
           <w:bCs/>
         </w:rPr>
       </w:pPr>
+    </w:p>
+    <w:p>
+      <w:pPr>
+        <w:rPr>
+          <w:b/>
+          <w:bCs/>
+        </w:rPr>
+      </w:pPr>
       <w:r>
         <w:rPr>
           <w:b/>
@@ -1006,28 +1032,20 @@
       <w:r>
         <w:t xml:space="preserve">URL: </w:t>
       </w:r>
-      <w:hyperlink r:id="rId9" w:history="1">
-        <w:r>
-          <w:rPr>
-            <w:rStyle w:val="Hyperlink"/>
-          </w:rPr>
-          <w:t>http://192.168.0.50:8080/tracking/swagger-ui/index.html</w:t>
-        </w:r>
-      </w:hyperlink>
-    </w:p>
-    <w:p>
-      <w:pPr>
-        <w:pStyle w:val="ListParagraph"/>
-      </w:pPr>
-      <w:r>
-        <w:rPr>
-          <w:noProof/>
-        </w:rPr>
+      <w:r>
+        <w:t>http://172.203.222.73/tracking/swagger-ui/index.html</w:t>
+      </w:r>
+    </w:p>
+    <w:p>
+      <w:pPr>
+        <w:pStyle w:val="ListParagraph"/>
+      </w:pPr>
+      <w:r>
         <w:drawing>
-          <wp:inline distT="0" distB="0" distL="0" distR="0" wp14:anchorId="4C21BFD9" wp14:editId="044A223E">
-            <wp:extent cx="5943600" cy="3785235"/>
-            <wp:effectExtent l="0" t="0" r="0" b="5715"/>
-            <wp:docPr id="407846704" name="Picture 1"/>
+          <wp:inline distT="0" distB="0" distL="0" distR="0" wp14:anchorId="55CD03F8" wp14:editId="3E2FD7C4">
+            <wp:extent cx="5943600" cy="2855595"/>
+            <wp:effectExtent l="0" t="0" r="0" b="1905"/>
+            <wp:docPr id="668691007" name="Picture 1"/>
             <wp:cNvGraphicFramePr>
               <a:graphicFrameLocks xmlns:a="http://schemas.openxmlformats.org/drawingml/2006/main" noChangeAspect="1"/>
             </wp:cNvGraphicFramePr>
@@ -1035,11 +1053,11 @@
               <a:graphicData uri="http://schemas.openxmlformats.org/drawingml/2006/picture">
                 <pic:pic xmlns:pic="http://schemas.openxmlformats.org/drawingml/2006/picture">
                   <pic:nvPicPr>
-                    <pic:cNvPr id="407846704" name=""/>
+                    <pic:cNvPr id="668691007" name=""/>
                     <pic:cNvPicPr/>
                   </pic:nvPicPr>
                   <pic:blipFill>
-                    <a:blip r:embed="rId10"/>
+                    <a:blip r:embed="rId9"/>
                     <a:stretch>
                       <a:fillRect/>
                     </a:stretch>
@@ -1047,7 +1065,7 @@
                   <pic:spPr>
                     <a:xfrm>
                       <a:off x="0" y="0"/>
-                      <a:ext cx="5943600" cy="3785235"/>
+                      <a:ext cx="5943600" cy="2855595"/>
                     </a:xfrm>
                     <a:prstGeom prst="rect">
                       <a:avLst/>
@@ -1108,139 +1126,24 @@
     </w:p>
     <w:p>
       <w:pPr>
-        <w:rPr>
-          <w:b/>
-          <w:bCs/>
-          <w:u w:val="single"/>
-        </w:rPr>
-      </w:pPr>
-      <w:r>
-        <w:rPr>
-          <w:b/>
-          <w:bCs/>
-          <w:u w:val="single"/>
-        </w:rPr>
-        <w:t xml:space="preserve">Apologies as I was not able to get any of free VM where I can host this application to access the </w:t>
-      </w:r>
-      <w:proofErr w:type="spellStart"/>
-      <w:r>
-        <w:rPr>
-          <w:b/>
-          <w:bCs/>
-          <w:u w:val="single"/>
-        </w:rPr>
-        <w:t>api</w:t>
-      </w:r>
-      <w:proofErr w:type="spellEnd"/>
-      <w:r>
-        <w:rPr>
-          <w:b/>
-          <w:bCs/>
-          <w:u w:val="single"/>
-        </w:rPr>
-        <w:t xml:space="preserve"> </w:t>
-      </w:r>
-      <w:proofErr w:type="spellStart"/>
-      <w:r>
-        <w:rPr>
-          <w:b/>
-          <w:bCs/>
-          <w:u w:val="single"/>
-        </w:rPr>
-        <w:t>publically</w:t>
-      </w:r>
-      <w:proofErr w:type="spellEnd"/>
-      <w:r>
-        <w:rPr>
-          <w:b/>
-          <w:bCs/>
-          <w:u w:val="single"/>
-        </w:rPr>
-        <w:t xml:space="preserve">, however I have tried to put all the information so you can run this </w:t>
-      </w:r>
-      <w:proofErr w:type="spellStart"/>
-      <w:r>
-        <w:rPr>
-          <w:b/>
-          <w:bCs/>
-          <w:u w:val="single"/>
-        </w:rPr>
-        <w:t>api</w:t>
-      </w:r>
-      <w:proofErr w:type="spellEnd"/>
-      <w:r>
-        <w:rPr>
-          <w:b/>
-          <w:bCs/>
-          <w:u w:val="single"/>
-        </w:rPr>
-        <w:t xml:space="preserve"> in your system. Still if you find any difficulties, I will be happy to support on it.</w:t>
-      </w:r>
-    </w:p>
-    <w:p>
-      <w:pPr>
-        <w:rPr>
-          <w:b/>
-          <w:bCs/>
-          <w:u w:val="single"/>
-        </w:rPr>
-      </w:pPr>
-    </w:p>
-    <w:p>
-      <w:pPr>
-        <w:rPr>
-          <w:b/>
-          <w:bCs/>
-        </w:rPr>
-      </w:pPr>
-      <w:r>
-        <w:rPr>
-          <w:b/>
-          <w:bCs/>
-        </w:rPr>
-        <w:t xml:space="preserve">Some </w:t>
-      </w:r>
-      <w:r>
-        <w:rPr>
-          <w:b/>
-          <w:bCs/>
-        </w:rPr>
-        <w:t>S</w:t>
-      </w:r>
-      <w:r>
-        <w:rPr>
-          <w:b/>
-          <w:bCs/>
-        </w:rPr>
-        <w:t>uggestions</w:t>
-      </w:r>
-    </w:p>
-    <w:p>
-      <w:pPr>
         <w:pStyle w:val="ListParagraph"/>
         <w:numPr>
           <w:ilvl w:val="0"/>
           <w:numId w:val="5"/>
         </w:numPr>
-      </w:pPr>
-      <w:r>
-        <w:t xml:space="preserve">This should be post </w:t>
-      </w:r>
-      <w:proofErr w:type="spellStart"/>
-      <w:r>
-        <w:t>api</w:t>
-      </w:r>
-      <w:proofErr w:type="spellEnd"/>
-      <w:r>
-        <w:t xml:space="preserve"> instead of GET as some important information (like </w:t>
-      </w:r>
-      <w:proofErr w:type="spellStart"/>
-      <w:r>
-        <w:t>customer_id</w:t>
-      </w:r>
-      <w:proofErr w:type="spellEnd"/>
-      <w:r>
-        <w:t>) supplied in query param</w:t>
+        <w:rPr>
+          <w:b/>
+          <w:bCs/>
+          <w:u w:val="single"/>
+        </w:rPr>
+      </w:pPr>
+      <w:r>
+        <w:rPr>
+          <w:b/>
+          <w:bCs/>
+          <w:u w:val="single"/>
+        </w:rPr>
+        <w:t>Cloud: AZURE</w:t>
       </w:r>
     </w:p>
     <w:p>
@@ -1250,6 +1153,137 @@
           <w:ilvl w:val="0"/>
           <w:numId w:val="5"/>
         </w:numPr>
+        <w:rPr>
+          <w:b/>
+          <w:bCs/>
+          <w:u w:val="single"/>
+        </w:rPr>
+      </w:pPr>
+      <w:r>
+        <w:rPr>
+          <w:b/>
+          <w:bCs/>
+          <w:u w:val="single"/>
+        </w:rPr>
+        <w:t xml:space="preserve">API Host: </w:t>
+      </w:r>
+      <w:r>
+        <w:rPr>
+          <w:b/>
+          <w:bCs/>
+          <w:u w:val="single"/>
+        </w:rPr>
+        <w:t>172.203.222.73</w:t>
+      </w:r>
+    </w:p>
+    <w:p>
+      <w:pPr>
+        <w:pStyle w:val="ListParagraph"/>
+        <w:numPr>
+          <w:ilvl w:val="0"/>
+          <w:numId w:val="5"/>
+        </w:numPr>
+        <w:rPr>
+          <w:b/>
+          <w:bCs/>
+          <w:u w:val="single"/>
+        </w:rPr>
+      </w:pPr>
+      <w:r>
+        <w:rPr>
+          <w:b/>
+          <w:bCs/>
+          <w:u w:val="single"/>
+        </w:rPr>
+        <w:t>API: Port: 80</w:t>
+      </w:r>
+    </w:p>
+    <w:p>
+      <w:pPr>
+        <w:pStyle w:val="ListParagraph"/>
+        <w:numPr>
+          <w:ilvl w:val="0"/>
+          <w:numId w:val="5"/>
+        </w:numPr>
+        <w:rPr>
+          <w:b/>
+          <w:bCs/>
+          <w:u w:val="single"/>
+        </w:rPr>
+      </w:pPr>
+      <w:r>
+        <w:rPr>
+          <w:b/>
+          <w:bCs/>
+          <w:u w:val="single"/>
+        </w:rPr>
+        <w:t>API Protocol: http</w:t>
+      </w:r>
+    </w:p>
+    <w:p>
+      <w:pPr>
+        <w:rPr>
+          <w:b/>
+          <w:bCs/>
+        </w:rPr>
+      </w:pPr>
+      <w:r>
+        <w:rPr>
+          <w:b/>
+          <w:bCs/>
+        </w:rPr>
+        <w:t xml:space="preserve">Some </w:t>
+      </w:r>
+      <w:r>
+        <w:rPr>
+          <w:b/>
+          <w:bCs/>
+        </w:rPr>
+        <w:t>S</w:t>
+      </w:r>
+      <w:r>
+        <w:rPr>
+          <w:b/>
+          <w:bCs/>
+        </w:rPr>
+        <w:t>uggestions</w:t>
+      </w:r>
+    </w:p>
+    <w:p>
+      <w:pPr>
+        <w:pStyle w:val="ListParagraph"/>
+        <w:numPr>
+          <w:ilvl w:val="0"/>
+          <w:numId w:val="5"/>
+        </w:numPr>
+      </w:pPr>
+      <w:r>
+        <w:t xml:space="preserve">This should be post </w:t>
+      </w:r>
+      <w:proofErr w:type="spellStart"/>
+      <w:r>
+        <w:t>api</w:t>
+      </w:r>
+      <w:proofErr w:type="spellEnd"/>
+      <w:r>
+        <w:t xml:space="preserve"> instead of GET as some important information (like </w:t>
+      </w:r>
+      <w:proofErr w:type="spellStart"/>
+      <w:r>
+        <w:t>customer_id</w:t>
+      </w:r>
+      <w:proofErr w:type="spellEnd"/>
+      <w:r>
+        <w:t>) supplied in query param</w:t>
+      </w:r>
+    </w:p>
+    <w:p>
+      <w:pPr>
+        <w:pStyle w:val="ListParagraph"/>
+        <w:numPr>
+          <w:ilvl w:val="0"/>
+          <w:numId w:val="5"/>
+        </w:numPr>
       </w:pPr>
       <w:r>
         <w:t>The given regex to generate tracking number “</w:t>
@@ -1264,11 +1298,7 @@
         <w:t>ERFR0W3M47Z1FJ9W</w:t>
       </w:r>
       <w:r>
-        <w:t xml:space="preserve">”. “AR1”, “A”), so </w:t>
-      </w:r>
-      <w:r>
-        <w:lastRenderedPageBreak/>
-        <w:t>the regex should be “</w:t>
+        <w:t>”. “AR1”, “A”), so the regex should be “</w:t>
       </w:r>
       <w:r>
         <w:t>^[A-Z0-9]{16}$</w:t>
@@ -1659,7 +1689,7 @@
   <w:abstractNum w:abstractNumId="3" w15:restartNumberingAfterBreak="0">
     <w:nsid w:val="336729A0"/>
     <w:multiLevelType w:val="hybridMultilevel"/>
-    <w:tmpl w:val="87C8995E"/>
+    <w:tmpl w:val="654449B8"/>
     <w:lvl w:ilvl="0" w:tplc="04090001">
       <w:start w:val="1"/>
       <w:numFmt w:val="bullet"/>
@@ -2619,7 +2649,6 @@
   <w:style w:type="character" w:default="1" w:styleId="DefaultParagraphFont">
     <w:name w:val="Default Paragraph Font"/>
     <w:uiPriority w:val="1"/>
-    <w:semiHidden/>
     <w:unhideWhenUsed/>
   </w:style>
   <w:style w:type="table" w:default="1" w:styleId="TableNormal">

--- a/tracking-api_doc.docx
+++ b/tracking-api_doc.docx
@@ -344,10 +344,12 @@
         <w:t>“</w:t>
       </w:r>
       <w:proofErr w:type="spellStart"/>
+      <w:proofErr w:type="gramStart"/>
       <w:r>
         <w:t>mvn</w:t>
       </w:r>
       <w:proofErr w:type="spellEnd"/>
+      <w:proofErr w:type="gramEnd"/>
       <w:r>
         <w:t xml:space="preserve"> clean install</w:t>
       </w:r>
@@ -453,18 +455,22 @@
         <w:t>“</w:t>
       </w:r>
       <w:proofErr w:type="spellStart"/>
+      <w:proofErr w:type="gramStart"/>
       <w:r>
         <w:t>mvnw</w:t>
       </w:r>
       <w:proofErr w:type="spellEnd"/>
+      <w:proofErr w:type="gramEnd"/>
       <w:r>
         <w:t xml:space="preserve"> </w:t>
       </w:r>
       <w:proofErr w:type="spellStart"/>
+      <w:proofErr w:type="gramStart"/>
       <w:r>
         <w:t>spotless:apply</w:t>
       </w:r>
       <w:proofErr w:type="spellEnd"/>
+      <w:proofErr w:type="gramEnd"/>
       <w:r>
         <w:t>”</w:t>
       </w:r>
@@ -528,10 +534,12 @@
         <w:t>“</w:t>
       </w:r>
       <w:proofErr w:type="spellStart"/>
+      <w:proofErr w:type="gramStart"/>
       <w:r>
         <w:t>mvn</w:t>
       </w:r>
       <w:proofErr w:type="spellEnd"/>
+      <w:proofErr w:type="gramEnd"/>
       <w:r>
         <w:t xml:space="preserve"> clean install</w:t>
       </w:r>
@@ -624,18 +632,25 @@
         <w:t>“</w:t>
       </w:r>
       <w:proofErr w:type="spellStart"/>
+      <w:proofErr w:type="gramStart"/>
       <w:r>
         <w:t>mvnw</w:t>
       </w:r>
       <w:proofErr w:type="spellEnd"/>
+      <w:proofErr w:type="gramEnd"/>
       <w:r>
         <w:t xml:space="preserve"> </w:t>
       </w:r>
       <w:proofErr w:type="spellStart"/>
       <w:r>
-        <w:t>spring-boot:run</w:t>
+        <w:t>spring-</w:t>
+      </w:r>
+      <w:proofErr w:type="gramStart"/>
+      <w:r>
+        <w:t>boot:run</w:t>
       </w:r>
       <w:proofErr w:type="spellEnd"/>
+      <w:proofErr w:type="gramEnd"/>
       <w:r>
         <w:t xml:space="preserve">  -</w:t>
       </w:r>
@@ -886,6 +901,9 @@
         <w:pStyle w:val="ListParagraph"/>
       </w:pPr>
       <w:r>
+        <w:rPr>
+          <w:noProof/>
+        </w:rPr>
         <w:drawing>
           <wp:inline distT="0" distB="0" distL="0" distR="0" wp14:anchorId="3768C630" wp14:editId="47B7DDF8">
             <wp:extent cx="5943600" cy="3013075"/>
@@ -1041,6 +1059,9 @@
         <w:pStyle w:val="ListParagraph"/>
       </w:pPr>
       <w:r>
+        <w:rPr>
+          <w:noProof/>
+        </w:rPr>
         <w:drawing>
           <wp:inline distT="0" distB="0" distL="0" distR="0" wp14:anchorId="55CD03F8" wp14:editId="3E2FD7C4">
             <wp:extent cx="5943600" cy="2855595"/>
@@ -1225,6 +1246,216 @@
         <w:rPr>
           <w:b/>
           <w:bCs/>
+          <w:u w:val="single"/>
+        </w:rPr>
+      </w:pPr>
+    </w:p>
+    <w:p>
+      <w:pPr>
+        <w:rPr>
+          <w:b/>
+          <w:bCs/>
+        </w:rPr>
+      </w:pPr>
+      <w:r>
+        <w:rPr>
+          <w:b/>
+          <w:bCs/>
+        </w:rPr>
+        <w:t xml:space="preserve">Logic to generate </w:t>
+      </w:r>
+      <w:proofErr w:type="gramStart"/>
+      <w:r>
+        <w:rPr>
+          <w:b/>
+          <w:bCs/>
+        </w:rPr>
+        <w:t>16 digit</w:t>
+      </w:r>
+      <w:proofErr w:type="gramEnd"/>
+      <w:r>
+        <w:rPr>
+          <w:b/>
+          <w:bCs/>
+        </w:rPr>
+        <w:t xml:space="preserve"> unique </w:t>
+      </w:r>
+      <w:r>
+        <w:rPr>
+          <w:b/>
+          <w:bCs/>
+        </w:rPr>
+        <w:t>tracking number</w:t>
+      </w:r>
+    </w:p>
+    <w:p>
+      <w:r>
+        <w:tab/>
+        <w:t xml:space="preserve">-- </w:t>
+      </w:r>
+      <w:proofErr w:type="spellStart"/>
+      <w:r>
+        <w:t>originCountryId</w:t>
+      </w:r>
+      <w:proofErr w:type="spellEnd"/>
+      <w:r>
+        <w:t xml:space="preserve"> + current day + </w:t>
+      </w:r>
+      <w:proofErr w:type="spellStart"/>
+      <w:r>
+        <w:t>destinationCountryId</w:t>
+      </w:r>
+      <w:proofErr w:type="spellEnd"/>
+      <w:r>
+        <w:t xml:space="preserve"> + last two digit of host </w:t>
+      </w:r>
+      <w:proofErr w:type="spellStart"/>
+      <w:r>
+        <w:t>ip</w:t>
+      </w:r>
+      <w:proofErr w:type="spellEnd"/>
+      <w:r>
+        <w:t xml:space="preserve"> address </w:t>
+      </w:r>
+    </w:p>
+    <w:p>
+      <w:r>
+        <w:t xml:space="preserve">                </w:t>
+      </w:r>
+      <w:r>
+        <w:t xml:space="preserve">+ last four digit of </w:t>
+      </w:r>
+      <w:proofErr w:type="spellStart"/>
+      <w:r>
+        <w:t>customer</w:t>
+      </w:r>
+      <w:r>
+        <w:t>Id</w:t>
+      </w:r>
+      <w:proofErr w:type="spellEnd"/>
+      <w:r>
+        <w:t xml:space="preserve"> + last four digit of current </w:t>
+      </w:r>
+      <w:proofErr w:type="spellStart"/>
+      <w:r>
+        <w:t>ms</w:t>
+      </w:r>
+      <w:proofErr w:type="spellEnd"/>
+      <w:r>
+        <w:t xml:space="preserve"> time </w:t>
+      </w:r>
+      <w:r>
+        <w:t xml:space="preserve">  </w:t>
+      </w:r>
+      <w:proofErr w:type="spellStart"/>
+      <w:r>
+        <w:t>System.currentTimeMillis</w:t>
+      </w:r>
+      <w:proofErr w:type="spellEnd"/>
+      <w:r>
+        <w:t>(</w:t>
+      </w:r>
+      <w:proofErr w:type="gramStart"/>
+      <w:r>
+        <w:t>)</w:t>
+      </w:r>
+      <w:r>
+        <w:t xml:space="preserve"> </w:t>
+      </w:r>
+      <w:r>
+        <w:t>)</w:t>
+      </w:r>
+      <w:proofErr w:type="gramEnd"/>
+    </w:p>
+    <w:p>
+      <w:r>
+        <w:tab/>
+        <w:t>-- convert generated tracking number string to upper case</w:t>
+      </w:r>
+    </w:p>
+    <w:p>
+      <w:r>
+        <w:t xml:space="preserve">             -- </w:t>
+      </w:r>
+      <w:proofErr w:type="gramStart"/>
+      <w:r>
+        <w:t>Regex :</w:t>
+      </w:r>
+      <w:proofErr w:type="gramEnd"/>
+      <w:r>
+        <w:t xml:space="preserve"> </w:t>
+      </w:r>
+      <w:r>
+        <w:t>"^[A-Z0-9]{</w:t>
+      </w:r>
+      <w:proofErr w:type="gramStart"/>
+      <w:r>
+        <w:t>16}$</w:t>
+      </w:r>
+      <w:proofErr w:type="gramEnd"/>
+      <w:r>
+        <w:t>"</w:t>
+      </w:r>
+    </w:p>
+    <w:p>
+      <w:r>
+        <w:tab/>
+      </w:r>
+    </w:p>
+    <w:p/>
+    <w:p>
+      <w:pPr>
+        <w:rPr>
+          <w:b/>
+          <w:bCs/>
+        </w:rPr>
+      </w:pPr>
+      <w:r>
+        <w:rPr>
+          <w:b/>
+          <w:bCs/>
+        </w:rPr>
+        <w:t>API Mandatory Query Params</w:t>
+      </w:r>
+    </w:p>
+    <w:p>
+      <w:r>
+        <w:tab/>
+        <w:t xml:space="preserve">-- </w:t>
+      </w:r>
+      <w:proofErr w:type="spellStart"/>
+      <w:r>
+        <w:t>originCountryId</w:t>
+      </w:r>
+      <w:proofErr w:type="spellEnd"/>
+    </w:p>
+    <w:p>
+      <w:r>
+        <w:tab/>
+        <w:t xml:space="preserve">-- </w:t>
+      </w:r>
+      <w:proofErr w:type="spellStart"/>
+      <w:r>
+        <w:t>destinationCountryId</w:t>
+      </w:r>
+      <w:proofErr w:type="spellEnd"/>
+    </w:p>
+    <w:p>
+      <w:r>
+        <w:tab/>
+        <w:t xml:space="preserve">-- </w:t>
+      </w:r>
+      <w:proofErr w:type="spellStart"/>
+      <w:r>
+        <w:t>customerId</w:t>
+      </w:r>
+      <w:proofErr w:type="spellEnd"/>
+    </w:p>
+    <w:p>
+      <w:pPr>
+        <w:rPr>
+          <w:b/>
+          <w:bCs/>
         </w:rPr>
       </w:pPr>
       <w:r>
@@ -1289,8 +1520,21 @@
         <w:t>The given regex to generate tracking number “</w:t>
       </w:r>
       <w:r>
-        <w:t>^[A-Z0-9]{1,16}$</w:t>
-      </w:r>
+        <w:t>^[A-Z0-</w:t>
+      </w:r>
+      <w:proofErr w:type="gramStart"/>
+      <w:r>
+        <w:t>9]{</w:t>
+      </w:r>
+      <w:proofErr w:type="gramEnd"/>
+      <w:r>
+        <w:t>1,</w:t>
+      </w:r>
+      <w:proofErr w:type="gramStart"/>
+      <w:r>
+        <w:t>16}$</w:t>
+      </w:r>
+      <w:proofErr w:type="gramEnd"/>
       <w:r>
         <w:t>” will generate the tracking number between1 to 16 (for example, “</w:t>
       </w:r>
@@ -1301,8 +1545,13 @@
         <w:t>”. “AR1”, “A”), so the regex should be “</w:t>
       </w:r>
       <w:r>
-        <w:t>^[A-Z0-9]{16}$</w:t>
-      </w:r>
+        <w:t>^[A-Z0-9]{</w:t>
+      </w:r>
+      <w:proofErr w:type="gramStart"/>
+      <w:r>
+        <w:t>16}$</w:t>
+      </w:r>
+      <w:proofErr w:type="gramEnd"/>
       <w:r>
         <w:t xml:space="preserve">” which every time generates </w:t>
       </w:r>
@@ -2649,6 +2898,7 @@
   <w:style w:type="character" w:default="1" w:styleId="DefaultParagraphFont">
     <w:name w:val="Default Paragraph Font"/>
     <w:uiPriority w:val="1"/>
+    <w:semiHidden/>
     <w:unhideWhenUsed/>
   </w:style>
   <w:style w:type="table" w:default="1" w:styleId="TableNormal">

--- a/tracking-api_doc.docx
+++ b/tracking-api_doc.docx
@@ -28,17 +28,8 @@
           <w:b/>
           <w:bCs/>
         </w:rPr>
-        <w:t>tracking-</w:t>
-      </w:r>
-      <w:proofErr w:type="spellStart"/>
-      <w:r>
-        <w:rPr>
-          <w:b/>
-          <w:bCs/>
-        </w:rPr>
-        <w:t>api</w:t>
-      </w:r>
-      <w:proofErr w:type="spellEnd"/>
+        <w:t>tracking-api</w:t>
+      </w:r>
     </w:p>
     <w:p>
       <w:r>
@@ -49,13 +40,8 @@
         <w:t xml:space="preserve">Root folder: </w:t>
       </w:r>
       <w:r>
-        <w:t>/tracking-</w:t>
-      </w:r>
-      <w:proofErr w:type="spellStart"/>
-      <w:r>
-        <w:t>api</w:t>
-      </w:r>
-      <w:proofErr w:type="spellEnd"/>
+        <w:t>/tracking-api</w:t>
+      </w:r>
     </w:p>
     <w:p>
       <w:pPr>
@@ -264,26 +250,10 @@
         <w:t>The</w:t>
       </w:r>
       <w:r>
-        <w:t xml:space="preserve"> </w:t>
-      </w:r>
-      <w:proofErr w:type="spellStart"/>
-      <w:r>
-        <w:t>api</w:t>
-      </w:r>
-      <w:proofErr w:type="spellEnd"/>
-      <w:r>
-        <w:t xml:space="preserve"> controller,</w:t>
-      </w:r>
-      <w:r>
-        <w:t xml:space="preserve"> </w:t>
-      </w:r>
-      <w:proofErr w:type="spellStart"/>
-      <w:r>
-        <w:t>api</w:t>
-      </w:r>
-      <w:proofErr w:type="spellEnd"/>
-      <w:r>
-        <w:t xml:space="preserve"> request lands here and internally it will call the services from Service module</w:t>
+        <w:t xml:space="preserve"> api controller,</w:t>
+      </w:r>
+      <w:r>
+        <w:t xml:space="preserve"> api request lands here and internally it will call the services from Service module</w:t>
       </w:r>
     </w:p>
     <w:p>
@@ -313,13 +283,8 @@
         <w:t>Developed some test cases using Spring framework + Junit+</w:t>
       </w:r>
       <w:r>
-        <w:t xml:space="preserve"> </w:t>
-      </w:r>
-      <w:proofErr w:type="spellStart"/>
-      <w:r>
-        <w:t>WebMvcTest</w:t>
-      </w:r>
-      <w:proofErr w:type="spellEnd"/>
+        <w:t xml:space="preserve"> WebMvcTest</w:t>
+      </w:r>
       <w:r>
         <w:t xml:space="preserve"> + Mockito</w:t>
       </w:r>
@@ -343,15 +308,8 @@
       <w:r>
         <w:t>“</w:t>
       </w:r>
-      <w:proofErr w:type="spellStart"/>
-      <w:proofErr w:type="gramStart"/>
-      <w:r>
-        <w:t>mvn</w:t>
-      </w:r>
-      <w:proofErr w:type="spellEnd"/>
-      <w:proofErr w:type="gramEnd"/>
-      <w:r>
-        <w:t xml:space="preserve"> clean install</w:t>
+      <w:r>
+        <w:t>mvn clean install</w:t>
       </w:r>
       <w:r>
         <w:t>”</w:t>
@@ -454,23 +412,9 @@
       <w:r>
         <w:t>“</w:t>
       </w:r>
-      <w:proofErr w:type="spellStart"/>
-      <w:proofErr w:type="gramStart"/>
-      <w:r>
-        <w:t>mvnw</w:t>
-      </w:r>
-      <w:proofErr w:type="spellEnd"/>
-      <w:proofErr w:type="gramEnd"/>
-      <w:r>
-        <w:t xml:space="preserve"> </w:t>
-      </w:r>
-      <w:proofErr w:type="spellStart"/>
-      <w:proofErr w:type="gramStart"/>
-      <w:r>
-        <w:t>spotless:apply</w:t>
-      </w:r>
-      <w:proofErr w:type="spellEnd"/>
-      <w:proofErr w:type="gramEnd"/>
+      <w:r>
+        <w:t>mvnw spotless:apply</w:t>
+      </w:r>
       <w:r>
         <w:t>”</w:t>
       </w:r>
@@ -533,15 +477,8 @@
       <w:r>
         <w:t>“</w:t>
       </w:r>
-      <w:proofErr w:type="spellStart"/>
-      <w:proofErr w:type="gramStart"/>
-      <w:r>
-        <w:t>mvn</w:t>
-      </w:r>
-      <w:proofErr w:type="spellEnd"/>
-      <w:proofErr w:type="gramEnd"/>
-      <w:r>
-        <w:t xml:space="preserve"> clean install</w:t>
+      <w:r>
+        <w:t>mvn clean install</w:t>
       </w:r>
       <w:r>
         <w:t>”</w:t>
@@ -631,36 +568,8 @@
       <w:r>
         <w:t>“</w:t>
       </w:r>
-      <w:proofErr w:type="spellStart"/>
-      <w:proofErr w:type="gramStart"/>
-      <w:r>
-        <w:t>mvnw</w:t>
-      </w:r>
-      <w:proofErr w:type="spellEnd"/>
-      <w:proofErr w:type="gramEnd"/>
-      <w:r>
-        <w:t xml:space="preserve"> </w:t>
-      </w:r>
-      <w:proofErr w:type="spellStart"/>
-      <w:r>
-        <w:t>spring-</w:t>
-      </w:r>
-      <w:proofErr w:type="gramStart"/>
-      <w:r>
-        <w:t>boot:run</w:t>
-      </w:r>
-      <w:proofErr w:type="spellEnd"/>
-      <w:proofErr w:type="gramEnd"/>
-      <w:r>
-        <w:t xml:space="preserve">  -</w:t>
-      </w:r>
-      <w:proofErr w:type="spellStart"/>
-      <w:r>
-        <w:t>Dspring-boot.run.profiles</w:t>
-      </w:r>
-      <w:proofErr w:type="spellEnd"/>
-      <w:r>
-        <w:t>=local -pl application</w:t>
+      <w:r>
+        <w:t>mvnw spring-boot:run  -Dspring-boot.run.profiles=local -pl application</w:t>
       </w:r>
       <w:r>
         <w:t>”</w:t>
@@ -742,15 +651,7 @@
         </w:numPr>
       </w:pPr>
       <w:r>
-        <w:t xml:space="preserve">Change the profiles (local, </w:t>
-      </w:r>
-      <w:proofErr w:type="spellStart"/>
-      <w:r>
-        <w:t>uat</w:t>
-      </w:r>
-      <w:proofErr w:type="spellEnd"/>
-      <w:r>
-        <w:t>, prod) based on the environment)</w:t>
+        <w:t>Change the profiles (local, uat, prod) based on the environment)</w:t>
       </w:r>
     </w:p>
     <w:p>
@@ -824,6 +725,119 @@
           <w:bCs/>
         </w:rPr>
         <w:lastRenderedPageBreak/>
+        <w:t xml:space="preserve">Logic to generate </w:t>
+      </w:r>
+      <w:r>
+        <w:rPr>
+          <w:b/>
+          <w:bCs/>
+        </w:rPr>
+        <w:t xml:space="preserve">16 digit unique </w:t>
+      </w:r>
+      <w:r>
+        <w:rPr>
+          <w:b/>
+          <w:bCs/>
+        </w:rPr>
+        <w:t>tracking number</w:t>
+      </w:r>
+    </w:p>
+    <w:p>
+      <w:r>
+        <w:tab/>
+        <w:t xml:space="preserve">-- originCountryId + current day + destinationCountryId + last two digit of host ip address </w:t>
+      </w:r>
+    </w:p>
+    <w:p>
+      <w:r>
+        <w:t xml:space="preserve">                </w:t>
+      </w:r>
+      <w:r>
+        <w:t>+ last four digit of customer</w:t>
+      </w:r>
+      <w:r>
+        <w:t>Id</w:t>
+      </w:r>
+      <w:r>
+        <w:t xml:space="preserve"> + last four digit of current ms time </w:t>
+      </w:r>
+      <w:r>
+        <w:t xml:space="preserve">  </w:t>
+      </w:r>
+      <w:r>
+        <w:t>System.currentTimeMillis()</w:t>
+      </w:r>
+      <w:r>
+        <w:t xml:space="preserve"> </w:t>
+      </w:r>
+      <w:r>
+        <w:t>)</w:t>
+      </w:r>
+    </w:p>
+    <w:p>
+      <w:r>
+        <w:tab/>
+        <w:t>-- convert generated tracking number string to upper case</w:t>
+      </w:r>
+    </w:p>
+    <w:p>
+      <w:r>
+        <w:t xml:space="preserve">             -- Regex : </w:t>
+      </w:r>
+      <w:r>
+        <w:t>"^[A-Z0-9]{16}$"</w:t>
+      </w:r>
+    </w:p>
+    <w:p>
+      <w:r>
+        <w:tab/>
+      </w:r>
+    </w:p>
+    <w:p>
+      <w:pPr>
+        <w:rPr>
+          <w:b/>
+          <w:bCs/>
+        </w:rPr>
+      </w:pPr>
+      <w:r>
+        <w:rPr>
+          <w:b/>
+          <w:bCs/>
+        </w:rPr>
+        <w:t>API Mandatory Query Params</w:t>
+      </w:r>
+    </w:p>
+    <w:p>
+      <w:r>
+        <w:tab/>
+        <w:t>-- originCountryId</w:t>
+      </w:r>
+    </w:p>
+    <w:p>
+      <w:r>
+        <w:tab/>
+        <w:t>-- destinationCountryId</w:t>
+      </w:r>
+    </w:p>
+    <w:p>
+      <w:r>
+        <w:tab/>
+        <w:t>-- customerId</w:t>
+      </w:r>
+    </w:p>
+    <w:p>
+      <w:pPr>
+        <w:rPr>
+          <w:b/>
+          <w:bCs/>
+        </w:rPr>
+      </w:pPr>
+      <w:r>
+        <w:rPr>
+          <w:b/>
+          <w:bCs/>
+        </w:rPr>
         <w:t>Call API</w:t>
       </w:r>
     </w:p>
@@ -839,23 +853,7 @@
         <w:t xml:space="preserve">URL:  </w:t>
       </w:r>
       <w:r>
-        <w:t xml:space="preserve">http://172.203.222.73:80/tracking/api/next-tracking-number?origin_country_id=MY&amp;destination_country_id=ID&amp;weight=1.234&amp;created_at=2018-11-20T19:29:32+08:00&amp;customer_id=de619854-b59b-425e-9db4-943979e1bd49&amp;customer_name=RedBox </w:t>
-      </w:r>
-      <w:proofErr w:type="spellStart"/>
-      <w:r>
-        <w:t>Logistics&amp;customer_slug</w:t>
-      </w:r>
-      <w:proofErr w:type="spellEnd"/>
-      <w:r>
-        <w:t>=</w:t>
-      </w:r>
-      <w:proofErr w:type="spellStart"/>
-      <w:r>
-        <w:t>redbox</w:t>
-      </w:r>
-      <w:proofErr w:type="spellEnd"/>
-      <w:r>
-        <w:t>-logistics</w:t>
+        <w:t>http://172.203.222.73:80/tracking/api/next-tracking-number?origin_country_id=MY&amp;destination_country_id=ID&amp;weight=1.234&amp;created_at=2018-11-20T19:29:32+08:00&amp;customer_id=de619854-b59b-425e-9db4-943979e1bd49&amp;customer_name=RedBox Logistics&amp;customer_slug=redbox-logistics</w:t>
       </w:r>
     </w:p>
     <w:p>
@@ -888,13 +886,8 @@
         <w:t xml:space="preserve">   </w:t>
       </w:r>
       <w:r>
-        <w:t>application/</w:t>
-      </w:r>
-      <w:proofErr w:type="spellStart"/>
-      <w:r>
-        <w:t>json</w:t>
-      </w:r>
-      <w:proofErr w:type="spellEnd"/>
+        <w:t>application/json</w:t>
+      </w:r>
     </w:p>
     <w:p>
       <w:pPr>
@@ -1035,7 +1028,6 @@
           <w:b/>
           <w:bCs/>
         </w:rPr>
-        <w:lastRenderedPageBreak/>
         <w:t>Swagger UI</w:t>
       </w:r>
     </w:p>
@@ -1164,6 +1156,7 @@
           <w:bCs/>
           <w:u w:val="single"/>
         </w:rPr>
+        <w:lastRenderedPageBreak/>
         <w:t>Cloud: AZURE</w:t>
       </w:r>
     </w:p>
@@ -1262,207 +1255,6 @@
           <w:b/>
           <w:bCs/>
         </w:rPr>
-        <w:t xml:space="preserve">Logic to generate </w:t>
-      </w:r>
-      <w:proofErr w:type="gramStart"/>
-      <w:r>
-        <w:rPr>
-          <w:b/>
-          <w:bCs/>
-        </w:rPr>
-        <w:t>16 digit</w:t>
-      </w:r>
-      <w:proofErr w:type="gramEnd"/>
-      <w:r>
-        <w:rPr>
-          <w:b/>
-          <w:bCs/>
-        </w:rPr>
-        <w:t xml:space="preserve"> unique </w:t>
-      </w:r>
-      <w:r>
-        <w:rPr>
-          <w:b/>
-          <w:bCs/>
-        </w:rPr>
-        <w:t>tracking number</w:t>
-      </w:r>
-    </w:p>
-    <w:p>
-      <w:r>
-        <w:tab/>
-        <w:t xml:space="preserve">-- </w:t>
-      </w:r>
-      <w:proofErr w:type="spellStart"/>
-      <w:r>
-        <w:t>originCountryId</w:t>
-      </w:r>
-      <w:proofErr w:type="spellEnd"/>
-      <w:r>
-        <w:t xml:space="preserve"> + current day + </w:t>
-      </w:r>
-      <w:proofErr w:type="spellStart"/>
-      <w:r>
-        <w:t>destinationCountryId</w:t>
-      </w:r>
-      <w:proofErr w:type="spellEnd"/>
-      <w:r>
-        <w:t xml:space="preserve"> + last two digit of host </w:t>
-      </w:r>
-      <w:proofErr w:type="spellStart"/>
-      <w:r>
-        <w:t>ip</w:t>
-      </w:r>
-      <w:proofErr w:type="spellEnd"/>
-      <w:r>
-        <w:t xml:space="preserve"> address </w:t>
-      </w:r>
-    </w:p>
-    <w:p>
-      <w:r>
-        <w:t xml:space="preserve">                </w:t>
-      </w:r>
-      <w:r>
-        <w:t xml:space="preserve">+ last four digit of </w:t>
-      </w:r>
-      <w:proofErr w:type="spellStart"/>
-      <w:r>
-        <w:t>customer</w:t>
-      </w:r>
-      <w:r>
-        <w:t>Id</w:t>
-      </w:r>
-      <w:proofErr w:type="spellEnd"/>
-      <w:r>
-        <w:t xml:space="preserve"> + last four digit of current </w:t>
-      </w:r>
-      <w:proofErr w:type="spellStart"/>
-      <w:r>
-        <w:t>ms</w:t>
-      </w:r>
-      <w:proofErr w:type="spellEnd"/>
-      <w:r>
-        <w:t xml:space="preserve"> time </w:t>
-      </w:r>
-      <w:r>
-        <w:t xml:space="preserve">  </w:t>
-      </w:r>
-      <w:proofErr w:type="spellStart"/>
-      <w:r>
-        <w:t>System.currentTimeMillis</w:t>
-      </w:r>
-      <w:proofErr w:type="spellEnd"/>
-      <w:r>
-        <w:t>(</w:t>
-      </w:r>
-      <w:proofErr w:type="gramStart"/>
-      <w:r>
-        <w:t>)</w:t>
-      </w:r>
-      <w:r>
-        <w:t xml:space="preserve"> </w:t>
-      </w:r>
-      <w:r>
-        <w:t>)</w:t>
-      </w:r>
-      <w:proofErr w:type="gramEnd"/>
-    </w:p>
-    <w:p>
-      <w:r>
-        <w:tab/>
-        <w:t>-- convert generated tracking number string to upper case</w:t>
-      </w:r>
-    </w:p>
-    <w:p>
-      <w:r>
-        <w:t xml:space="preserve">             -- </w:t>
-      </w:r>
-      <w:proofErr w:type="gramStart"/>
-      <w:r>
-        <w:t>Regex :</w:t>
-      </w:r>
-      <w:proofErr w:type="gramEnd"/>
-      <w:r>
-        <w:t xml:space="preserve"> </w:t>
-      </w:r>
-      <w:r>
-        <w:t>"^[A-Z0-9]{</w:t>
-      </w:r>
-      <w:proofErr w:type="gramStart"/>
-      <w:r>
-        <w:t>16}$</w:t>
-      </w:r>
-      <w:proofErr w:type="gramEnd"/>
-      <w:r>
-        <w:t>"</w:t>
-      </w:r>
-    </w:p>
-    <w:p>
-      <w:r>
-        <w:tab/>
-      </w:r>
-    </w:p>
-    <w:p/>
-    <w:p>
-      <w:pPr>
-        <w:rPr>
-          <w:b/>
-          <w:bCs/>
-        </w:rPr>
-      </w:pPr>
-      <w:r>
-        <w:rPr>
-          <w:b/>
-          <w:bCs/>
-        </w:rPr>
-        <w:t>API Mandatory Query Params</w:t>
-      </w:r>
-    </w:p>
-    <w:p>
-      <w:r>
-        <w:tab/>
-        <w:t xml:space="preserve">-- </w:t>
-      </w:r>
-      <w:proofErr w:type="spellStart"/>
-      <w:r>
-        <w:t>originCountryId</w:t>
-      </w:r>
-      <w:proofErr w:type="spellEnd"/>
-    </w:p>
-    <w:p>
-      <w:r>
-        <w:tab/>
-        <w:t xml:space="preserve">-- </w:t>
-      </w:r>
-      <w:proofErr w:type="spellStart"/>
-      <w:r>
-        <w:t>destinationCountryId</w:t>
-      </w:r>
-      <w:proofErr w:type="spellEnd"/>
-    </w:p>
-    <w:p>
-      <w:r>
-        <w:tab/>
-        <w:t xml:space="preserve">-- </w:t>
-      </w:r>
-      <w:proofErr w:type="spellStart"/>
-      <w:r>
-        <w:t>customerId</w:t>
-      </w:r>
-      <w:proofErr w:type="spellEnd"/>
-    </w:p>
-    <w:p>
-      <w:pPr>
-        <w:rPr>
-          <w:b/>
-          <w:bCs/>
-        </w:rPr>
-      </w:pPr>
-      <w:r>
-        <w:rPr>
-          <w:b/>
-          <w:bCs/>
-        </w:rPr>
         <w:t xml:space="preserve">Some </w:t>
       </w:r>
       <w:r>
@@ -1489,23 +1281,7 @@
         </w:numPr>
       </w:pPr>
       <w:r>
-        <w:t xml:space="preserve">This should be post </w:t>
-      </w:r>
-      <w:proofErr w:type="spellStart"/>
-      <w:r>
-        <w:t>api</w:t>
-      </w:r>
-      <w:proofErr w:type="spellEnd"/>
-      <w:r>
-        <w:t xml:space="preserve"> instead of GET as some important information (like </w:t>
-      </w:r>
-      <w:proofErr w:type="spellStart"/>
-      <w:r>
-        <w:t>customer_id</w:t>
-      </w:r>
-      <w:proofErr w:type="spellEnd"/>
-      <w:r>
-        <w:t>) supplied in query param</w:t>
+        <w:t>This should be post api instead of GET as some important information (like customer_id) supplied in query param</w:t>
       </w:r>
     </w:p>
     <w:p>
@@ -1520,21 +1296,8 @@
         <w:t>The given regex to generate tracking number “</w:t>
       </w:r>
       <w:r>
-        <w:t>^[A-Z0-</w:t>
-      </w:r>
-      <w:proofErr w:type="gramStart"/>
-      <w:r>
-        <w:t>9]{</w:t>
-      </w:r>
-      <w:proofErr w:type="gramEnd"/>
-      <w:r>
-        <w:t>1,</w:t>
-      </w:r>
-      <w:proofErr w:type="gramStart"/>
-      <w:r>
-        <w:t>16}$</w:t>
-      </w:r>
-      <w:proofErr w:type="gramEnd"/>
+        <w:t>^[A-Z0-9]{1,16}$</w:t>
+      </w:r>
       <w:r>
         <w:t>” will generate the tracking number between1 to 16 (for example, “</w:t>
       </w:r>
@@ -1545,13 +1308,8 @@
         <w:t>”. “AR1”, “A”), so the regex should be “</w:t>
       </w:r>
       <w:r>
-        <w:t>^[A-Z0-9]{</w:t>
-      </w:r>
-      <w:proofErr w:type="gramStart"/>
-      <w:r>
-        <w:t>16}$</w:t>
-      </w:r>
-      <w:proofErr w:type="gramEnd"/>
+        <w:t>^[A-Z0-9]{16}$</w:t>
+      </w:r>
       <w:r>
         <w:t xml:space="preserve">” which every time generates </w:t>
       </w:r>
@@ -1575,13 +1333,8 @@
           <w:u w:val="single"/>
         </w:rPr>
       </w:pPr>
-      <w:proofErr w:type="spellStart"/>
-      <w:r>
-        <w:t>Created_At</w:t>
-      </w:r>
-      <w:proofErr w:type="spellEnd"/>
-      <w:r>
-        <w:t xml:space="preserve"> should be system generated instead of passing in query param</w:t>
+      <w:r>
+        <w:t>Created_At should be system generated instead of passing in query param</w:t>
       </w:r>
     </w:p>
     <w:sectPr>
